--- a/Правильно_Отвечаю.docx
+++ b/Правильно_Отвечаю.docx
@@ -168,6 +168,51 @@
           <w:szCs w:val="28"/>
         </w:rPr>
         <w:t>.</w:t>
+      </w:r>
+    </w:p>
+    <w:p>
+      <w:pPr>
+        <w:pBdr>
+          <w:top w:val="nil"/>
+          <w:left w:val="nil"/>
+          <w:bottom w:val="nil"/>
+          <w:right w:val="nil"/>
+          <w:between w:val="nil"/>
+        </w:pBdr>
+        <w:spacing w:after="0" w:line="240" w:lineRule="auto"/>
+        <w:rPr>
+          <w:rFonts w:ascii="Times New Roman" w:eastAsia="Times New Roman" w:hAnsi="Times New Roman" w:cs="Times New Roman"/>
+          <w:color w:val="000000"/>
+          <w:sz w:val="28"/>
+          <w:szCs w:val="28"/>
+        </w:rPr>
+      </w:pPr>
+    </w:p>
+    <w:p>
+      <w:pPr>
+        <w:pBdr>
+          <w:top w:val="nil"/>
+          <w:left w:val="nil"/>
+          <w:bottom w:val="nil"/>
+          <w:right w:val="nil"/>
+          <w:between w:val="nil"/>
+        </w:pBdr>
+        <w:spacing w:after="0" w:line="240" w:lineRule="auto"/>
+        <w:rPr>
+          <w:rFonts w:ascii="Times New Roman" w:eastAsia="Times New Roman" w:hAnsi="Times New Roman" w:cs="Times New Roman"/>
+          <w:color w:val="000000"/>
+          <w:sz w:val="28"/>
+          <w:szCs w:val="28"/>
+        </w:rPr>
+      </w:pPr>
+      <w:r>
+        <w:rPr>
+          <w:rFonts w:ascii="Times New Roman" w:eastAsia="Times New Roman" w:hAnsi="Times New Roman" w:cs="Times New Roman"/>
+          <w:color w:val="000000"/>
+          <w:sz w:val="28"/>
+          <w:szCs w:val="28"/>
+        </w:rPr>
+        <w:t>Введение</w:t>
       </w:r>
     </w:p>
     <w:p>
@@ -1005,8 +1050,6 @@
         </w:rPr>
         <w:t xml:space="preserve"> лет, чтобы обогнать на 1 секунду человека, который находится у подножия Джомолунгмы.</w:t>
       </w:r>
-      <w:bookmarkStart w:id="0" w:name="_GoBack"/>
-      <w:bookmarkEnd w:id="0"/>
     </w:p>
     <w:p>
       <w:pPr>
@@ -1043,6 +1086,8 @@
           <w:szCs w:val="28"/>
         </w:rPr>
       </w:pPr>
+      <w:bookmarkStart w:id="0" w:name="_GoBack"/>
+      <w:bookmarkEnd w:id="0"/>
       <w:r>
         <w:rPr>
           <w:rFonts w:ascii="Times New Roman" w:eastAsia="Times New Roman" w:hAnsi="Times New Roman" w:cs="Times New Roman"/>
@@ -1077,7 +1122,6 @@
           <w:sz w:val="28"/>
           <w:szCs w:val="28"/>
         </w:rPr>
-        <w:lastRenderedPageBreak/>
         <w:t>Проведённое исследование показало, что</w:t>
       </w:r>
       <w:r>
